--- a/docs/Experiment Paper.docx
+++ b/docs/Experiment Paper.docx
@@ -44,6 +44,14 @@
           <w:szCs w:val="24"/>
         </w:rPr>
         <w:t xml:space="preserve"> is tested in system and by the expert</w:t>
+      </w:r>
+      <w:r>
+        <w:rPr>
+          <w:rFonts w:ascii="Arial" w:hAnsi="Arial" w:cs="Arial"/>
+          <w:sz w:val="24"/>
+          <w:szCs w:val="24"/>
+        </w:rPr>
+        <w:t xml:space="preserve"> per sentence</w:t>
       </w:r>
     </w:p>
     <w:tbl>
@@ -79,7 +87,7 @@
                 <w:sz w:val="24"/>
                 <w:szCs w:val="24"/>
               </w:rPr>
-              <w:t>Sentence</w:t>
+              <w:t>Sentences</w:t>
             </w:r>
           </w:p>
         </w:tc>
@@ -743,14 +751,6 @@
           <w:sz w:val="24"/>
           <w:szCs w:val="24"/>
         </w:rPr>
-        <w:t xml:space="preserve">  t </w:t>
-      </w:r>
-      <w:r>
-        <w:rPr>
-          <w:rFonts w:ascii="Arial" w:hAnsi="Arial" w:cs="Arial"/>
-          <w:sz w:val="24"/>
-          <w:szCs w:val="24"/>
-        </w:rPr>
         <w:t>Random Sampling</w:t>
       </w:r>
     </w:p>
@@ -767,7 +767,14 @@
           <w:rFonts w:ascii="Arial" w:hAnsi="Arial" w:cs="Arial"/>
           <w:color w:val="000000"/>
         </w:rPr>
-        <w:t xml:space="preserve">Table 1 is where the answers for the sentence analysis </w:t>
+        <w:t>Table 1 is where the answe</w:t>
+      </w:r>
+      <w:r>
+        <w:rPr>
+          <w:rFonts w:ascii="Arial" w:hAnsi="Arial" w:cs="Arial"/>
+          <w:color w:val="000000"/>
+        </w:rPr>
+        <w:t xml:space="preserve">rs for the sentence analysis </w:t>
       </w:r>
       <w:proofErr w:type="gramStart"/>
       <w:r>
@@ -775,7 +782,7 @@
           <w:rFonts w:ascii="Arial" w:hAnsi="Arial" w:cs="Arial"/>
           <w:color w:val="000000"/>
         </w:rPr>
-        <w:t>was</w:t>
+        <w:t>is</w:t>
       </w:r>
       <w:proofErr w:type="gramEnd"/>
       <w:r>
@@ -947,7 +954,7 @@
                 <w:rFonts w:ascii="Arial" w:hAnsi="Arial" w:cs="Arial"/>
                 <w:color w:val="000000"/>
               </w:rPr>
-              <w:t>Sentences</w:t>
+              <w:t>Sentence</w:t>
             </w:r>
           </w:p>
         </w:tc>
@@ -1656,8 +1663,6 @@
                 <w:color w:val="000000"/>
               </w:rPr>
             </w:pPr>
-            <w:bookmarkStart w:id="0" w:name="_GoBack"/>
-            <w:bookmarkEnd w:id="0"/>
           </w:p>
         </w:tc>
         <w:tc>
@@ -2008,7 +2013,7 @@
       <w:pPr>
         <w:rPr>
           <w:rFonts w:ascii="Arial" w:hAnsi="Arial" w:cs="Arial"/>
-          <w:b/>
+          <w:color w:val="000000"/>
           <w:sz w:val="24"/>
           <w:szCs w:val="24"/>
         </w:rPr>
@@ -2056,7 +2061,16 @@
           <w:sz w:val="24"/>
           <w:szCs w:val="24"/>
         </w:rPr>
-        <w:t>tive, false negative, and false positive. This scoring will be used for the eva</w:t>
+        <w:t>tive, true</w:t>
+      </w:r>
+      <w:r>
+        <w:rPr>
+          <w:rFonts w:ascii="Arial" w:hAnsi="Arial" w:cs="Arial"/>
+          <w:color w:val="000000"/>
+          <w:sz w:val="24"/>
+          <w:szCs w:val="24"/>
+        </w:rPr>
+        <w:t xml:space="preserve"> negative, and false positive. This scoring will be used for the eva</w:t>
       </w:r>
       <w:r>
         <w:rPr>
@@ -2074,16 +2088,52 @@
           <w:sz w:val="24"/>
           <w:szCs w:val="24"/>
         </w:rPr>
-        <w:t>uation of data in which the following metrics is used: Precision: the percent of ident</w:t>
-      </w:r>
-      <w:r>
-        <w:rPr>
-          <w:rFonts w:ascii="Arial" w:hAnsi="Arial" w:cs="Arial"/>
-          <w:color w:val="000000"/>
-          <w:sz w:val="24"/>
-          <w:szCs w:val="24"/>
-        </w:rPr>
-        <w:t>ified comments that is inappropriate</w:t>
+        <w:t>uation of data</w:t>
+      </w:r>
+      <w:r>
+        <w:rPr>
+          <w:rFonts w:ascii="Arial" w:hAnsi="Arial" w:cs="Arial"/>
+          <w:color w:val="000000"/>
+          <w:sz w:val="24"/>
+          <w:szCs w:val="24"/>
+        </w:rPr>
+        <w:t xml:space="preserve"> </w:t>
+      </w:r>
+      <w:r>
+        <w:rPr>
+          <w:rFonts w:ascii="Arial" w:hAnsi="Arial" w:cs="Arial"/>
+          <w:color w:val="000000"/>
+          <w:sz w:val="24"/>
+          <w:szCs w:val="24"/>
+        </w:rPr>
+        <w:t>per document</w:t>
+      </w:r>
+      <w:r>
+        <w:rPr>
+          <w:rFonts w:ascii="Arial" w:hAnsi="Arial" w:cs="Arial"/>
+          <w:color w:val="000000"/>
+          <w:sz w:val="24"/>
+          <w:szCs w:val="24"/>
+        </w:rPr>
+        <w:t xml:space="preserve"> in which the following metrics is used: Precision: the percent of ident</w:t>
+      </w:r>
+      <w:r>
+        <w:rPr>
+          <w:rFonts w:ascii="Arial" w:hAnsi="Arial" w:cs="Arial"/>
+          <w:color w:val="000000"/>
+          <w:sz w:val="24"/>
+          <w:szCs w:val="24"/>
+        </w:rPr>
+        <w:t>ified inpu</w:t>
+      </w:r>
+      <w:r>
+        <w:rPr>
+          <w:rFonts w:ascii="Arial" w:hAnsi="Arial" w:cs="Arial"/>
+          <w:color w:val="000000"/>
+          <w:sz w:val="24"/>
+          <w:szCs w:val="24"/>
+        </w:rPr>
+        <w:t>ts that is inappropriate</w:t>
       </w:r>
       <w:r>
         <w:rPr>
@@ -2110,6 +2160,1339 @@
           <w:sz w:val="24"/>
           <w:szCs w:val="24"/>
         </w:rPr>
+        <w:t xml:space="preserve"> expressions</w:t>
+      </w:r>
+      <w:r>
+        <w:rPr>
+          <w:rFonts w:ascii="Arial" w:hAnsi="Arial" w:cs="Arial"/>
+          <w:color w:val="000000"/>
+          <w:sz w:val="24"/>
+          <w:szCs w:val="24"/>
+        </w:rPr>
+        <w:t xml:space="preserve"> correctly identified. Specifi</w:t>
+      </w:r>
+      <w:r>
+        <w:rPr>
+          <w:rFonts w:ascii="Arial" w:hAnsi="Arial" w:cs="Arial"/>
+          <w:color w:val="000000"/>
+          <w:sz w:val="24"/>
+          <w:szCs w:val="24"/>
+        </w:rPr>
+        <w:t>ci</w:t>
+      </w:r>
+      <w:r>
+        <w:rPr>
+          <w:rFonts w:ascii="Arial" w:hAnsi="Arial" w:cs="Arial"/>
+          <w:color w:val="000000"/>
+          <w:sz w:val="24"/>
+          <w:szCs w:val="24"/>
+        </w:rPr>
+        <w:t>ty: rate of the results without the condition, which have a negative test result. F- measure: the weighted harmonic mean of precision and recall. We used F- measure which gives equal weight to precision and recall.</w:t>
+      </w:r>
+    </w:p>
+    <w:p>
+      <w:pPr>
+        <w:rPr>
+          <w:rFonts w:ascii="Arial" w:hAnsi="Arial" w:cs="Arial"/>
+          <w:color w:val="000000"/>
+          <w:sz w:val="24"/>
+          <w:szCs w:val="24"/>
+        </w:rPr>
+      </w:pPr>
+    </w:p>
+    <w:p>
+      <w:pPr>
+        <w:rPr>
+          <w:rFonts w:ascii="Arial" w:hAnsi="Arial" w:cs="Arial"/>
+          <w:color w:val="000000"/>
+          <w:sz w:val="24"/>
+          <w:szCs w:val="24"/>
+        </w:rPr>
+      </w:pPr>
+      <w:r>
+        <w:rPr>
+          <w:rFonts w:ascii="Arial" w:hAnsi="Arial" w:cs="Arial"/>
+          <w:color w:val="000000"/>
+          <w:sz w:val="24"/>
+          <w:szCs w:val="24"/>
+        </w:rPr>
+        <w:t>Table 3: Averaging of Results per Document</w:t>
+      </w:r>
+    </w:p>
+    <w:tbl>
+      <w:tblPr>
+        <w:tblStyle w:val="TableGrid"/>
+        <w:tblW w:w="0" w:type="auto"/>
+        <w:tblLook w:val="04A0" w:firstRow="1" w:lastRow="0" w:firstColumn="1" w:lastColumn="0" w:noHBand="0" w:noVBand="1"/>
+      </w:tblPr>
+      <w:tblGrid>
+        <w:gridCol w:w="2695"/>
+        <w:gridCol w:w="1710"/>
+        <w:gridCol w:w="1710"/>
+        <w:gridCol w:w="1800"/>
+        <w:gridCol w:w="1435"/>
+      </w:tblGrid>
+      <w:tr>
+        <w:tc>
+          <w:tcPr>
+            <w:tcW w:w="2695" w:type="dxa"/>
+          </w:tcPr>
+          <w:p>
+            <w:pPr>
+              <w:pStyle w:val="NormalWeb"/>
+              <w:jc w:val="right"/>
+              <w:rPr>
+                <w:rFonts w:ascii="Arial" w:hAnsi="Arial" w:cs="Arial"/>
+                <w:color w:val="000000"/>
+              </w:rPr>
+            </w:pPr>
+            <w:r>
+              <w:rPr>
+                <w:rFonts w:ascii="Arial" w:hAnsi="Arial" w:cs="Arial"/>
+                <w:color w:val="000000"/>
+              </w:rPr>
+              <w:t>Document</w:t>
+            </w:r>
+          </w:p>
+        </w:tc>
+        <w:tc>
+          <w:tcPr>
+            <w:tcW w:w="1710" w:type="dxa"/>
+          </w:tcPr>
+          <w:p>
+            <w:pPr>
+              <w:pStyle w:val="NormalWeb"/>
+              <w:jc w:val="center"/>
+              <w:rPr>
+                <w:rFonts w:ascii="Arial" w:hAnsi="Arial" w:cs="Arial"/>
+                <w:color w:val="000000"/>
+              </w:rPr>
+            </w:pPr>
+            <w:r>
+              <w:rPr>
+                <w:rFonts w:ascii="Arial" w:hAnsi="Arial" w:cs="Arial"/>
+                <w:color w:val="000000"/>
+              </w:rPr>
+              <w:t xml:space="preserve">Ave. </w:t>
+            </w:r>
+            <w:r>
+              <w:rPr>
+                <w:rFonts w:ascii="Arial" w:hAnsi="Arial" w:cs="Arial"/>
+                <w:color w:val="000000"/>
+              </w:rPr>
+              <w:t>TP</w:t>
+            </w:r>
+          </w:p>
+        </w:tc>
+        <w:tc>
+          <w:tcPr>
+            <w:tcW w:w="1710" w:type="dxa"/>
+          </w:tcPr>
+          <w:p>
+            <w:pPr>
+              <w:pStyle w:val="NormalWeb"/>
+              <w:jc w:val="center"/>
+              <w:rPr>
+                <w:rFonts w:ascii="Arial" w:hAnsi="Arial" w:cs="Arial"/>
+                <w:color w:val="000000"/>
+              </w:rPr>
+            </w:pPr>
+            <w:r>
+              <w:rPr>
+                <w:rFonts w:ascii="Arial" w:hAnsi="Arial" w:cs="Arial"/>
+                <w:color w:val="000000"/>
+              </w:rPr>
+              <w:t xml:space="preserve">Ave. </w:t>
+            </w:r>
+            <w:r>
+              <w:rPr>
+                <w:rFonts w:ascii="Arial" w:hAnsi="Arial" w:cs="Arial"/>
+                <w:color w:val="000000"/>
+              </w:rPr>
+              <w:t>FP</w:t>
+            </w:r>
+          </w:p>
+        </w:tc>
+        <w:tc>
+          <w:tcPr>
+            <w:tcW w:w="1800" w:type="dxa"/>
+          </w:tcPr>
+          <w:p>
+            <w:pPr>
+              <w:pStyle w:val="NormalWeb"/>
+              <w:jc w:val="center"/>
+              <w:rPr>
+                <w:rFonts w:ascii="Arial" w:hAnsi="Arial" w:cs="Arial"/>
+                <w:color w:val="000000"/>
+              </w:rPr>
+            </w:pPr>
+            <w:r>
+              <w:rPr>
+                <w:rFonts w:ascii="Arial" w:hAnsi="Arial" w:cs="Arial"/>
+                <w:color w:val="000000"/>
+              </w:rPr>
+              <w:t xml:space="preserve">Ave. </w:t>
+            </w:r>
+            <w:r>
+              <w:rPr>
+                <w:rFonts w:ascii="Arial" w:hAnsi="Arial" w:cs="Arial"/>
+                <w:color w:val="000000"/>
+              </w:rPr>
+              <w:t>TN</w:t>
+            </w:r>
+          </w:p>
+        </w:tc>
+        <w:tc>
+          <w:tcPr>
+            <w:tcW w:w="1435" w:type="dxa"/>
+          </w:tcPr>
+          <w:p>
+            <w:pPr>
+              <w:pStyle w:val="NormalWeb"/>
+              <w:jc w:val="center"/>
+              <w:rPr>
+                <w:rFonts w:ascii="Arial" w:hAnsi="Arial" w:cs="Arial"/>
+                <w:color w:val="000000"/>
+              </w:rPr>
+            </w:pPr>
+            <w:r>
+              <w:rPr>
+                <w:rFonts w:ascii="Arial" w:hAnsi="Arial" w:cs="Arial"/>
+                <w:color w:val="000000"/>
+              </w:rPr>
+              <w:t xml:space="preserve">Ave. </w:t>
+            </w:r>
+            <w:r>
+              <w:rPr>
+                <w:rFonts w:ascii="Arial" w:hAnsi="Arial" w:cs="Arial"/>
+                <w:color w:val="000000"/>
+              </w:rPr>
+              <w:t>FN</w:t>
+            </w:r>
+          </w:p>
+        </w:tc>
+      </w:tr>
+      <w:tr>
+        <w:tc>
+          <w:tcPr>
+            <w:tcW w:w="2695" w:type="dxa"/>
+          </w:tcPr>
+          <w:p>
+            <w:pPr>
+              <w:pStyle w:val="NormalWeb"/>
+              <w:rPr>
+                <w:rFonts w:ascii="Arial" w:hAnsi="Arial" w:cs="Arial"/>
+                <w:color w:val="000000"/>
+              </w:rPr>
+            </w:pPr>
+            <w:r>
+              <w:rPr>
+                <w:rFonts w:ascii="Arial" w:hAnsi="Arial" w:cs="Arial"/>
+                <w:color w:val="000000"/>
+              </w:rPr>
+              <w:t>1</w:t>
+            </w:r>
+          </w:p>
+        </w:tc>
+        <w:tc>
+          <w:tcPr>
+            <w:tcW w:w="1710" w:type="dxa"/>
+          </w:tcPr>
+          <w:p>
+            <w:pPr>
+              <w:pStyle w:val="NormalWeb"/>
+              <w:rPr>
+                <w:rFonts w:ascii="Arial" w:hAnsi="Arial" w:cs="Arial"/>
+                <w:color w:val="000000"/>
+              </w:rPr>
+            </w:pPr>
+          </w:p>
+        </w:tc>
+        <w:tc>
+          <w:tcPr>
+            <w:tcW w:w="1710" w:type="dxa"/>
+          </w:tcPr>
+          <w:p>
+            <w:pPr>
+              <w:pStyle w:val="NormalWeb"/>
+              <w:rPr>
+                <w:rFonts w:ascii="Arial" w:hAnsi="Arial" w:cs="Arial"/>
+                <w:color w:val="000000"/>
+              </w:rPr>
+            </w:pPr>
+          </w:p>
+        </w:tc>
+        <w:tc>
+          <w:tcPr>
+            <w:tcW w:w="1800" w:type="dxa"/>
+          </w:tcPr>
+          <w:p>
+            <w:pPr>
+              <w:pStyle w:val="NormalWeb"/>
+              <w:rPr>
+                <w:rFonts w:ascii="Arial" w:hAnsi="Arial" w:cs="Arial"/>
+                <w:color w:val="000000"/>
+              </w:rPr>
+            </w:pPr>
+          </w:p>
+        </w:tc>
+        <w:tc>
+          <w:tcPr>
+            <w:tcW w:w="1435" w:type="dxa"/>
+          </w:tcPr>
+          <w:p>
+            <w:pPr>
+              <w:pStyle w:val="NormalWeb"/>
+              <w:rPr>
+                <w:rFonts w:ascii="Arial" w:hAnsi="Arial" w:cs="Arial"/>
+                <w:color w:val="000000"/>
+              </w:rPr>
+            </w:pPr>
+          </w:p>
+        </w:tc>
+      </w:tr>
+      <w:tr>
+        <w:tc>
+          <w:tcPr>
+            <w:tcW w:w="2695" w:type="dxa"/>
+          </w:tcPr>
+          <w:p>
+            <w:pPr>
+              <w:pStyle w:val="NormalWeb"/>
+              <w:rPr>
+                <w:rFonts w:ascii="Arial" w:hAnsi="Arial" w:cs="Arial"/>
+                <w:color w:val="000000"/>
+              </w:rPr>
+            </w:pPr>
+            <w:r>
+              <w:rPr>
+                <w:rFonts w:ascii="Arial" w:hAnsi="Arial" w:cs="Arial"/>
+                <w:color w:val="000000"/>
+              </w:rPr>
+              <w:t>2</w:t>
+            </w:r>
+          </w:p>
+        </w:tc>
+        <w:tc>
+          <w:tcPr>
+            <w:tcW w:w="1710" w:type="dxa"/>
+          </w:tcPr>
+          <w:p>
+            <w:pPr>
+              <w:pStyle w:val="NormalWeb"/>
+              <w:rPr>
+                <w:rFonts w:ascii="Arial" w:hAnsi="Arial" w:cs="Arial"/>
+                <w:color w:val="000000"/>
+              </w:rPr>
+            </w:pPr>
+          </w:p>
+        </w:tc>
+        <w:tc>
+          <w:tcPr>
+            <w:tcW w:w="1710" w:type="dxa"/>
+          </w:tcPr>
+          <w:p>
+            <w:pPr>
+              <w:pStyle w:val="NormalWeb"/>
+              <w:rPr>
+                <w:rFonts w:ascii="Arial" w:hAnsi="Arial" w:cs="Arial"/>
+                <w:color w:val="000000"/>
+              </w:rPr>
+            </w:pPr>
+          </w:p>
+        </w:tc>
+        <w:tc>
+          <w:tcPr>
+            <w:tcW w:w="1800" w:type="dxa"/>
+          </w:tcPr>
+          <w:p>
+            <w:pPr>
+              <w:pStyle w:val="NormalWeb"/>
+              <w:rPr>
+                <w:rFonts w:ascii="Arial" w:hAnsi="Arial" w:cs="Arial"/>
+                <w:color w:val="000000"/>
+              </w:rPr>
+            </w:pPr>
+          </w:p>
+        </w:tc>
+        <w:tc>
+          <w:tcPr>
+            <w:tcW w:w="1435" w:type="dxa"/>
+          </w:tcPr>
+          <w:p>
+            <w:pPr>
+              <w:pStyle w:val="NormalWeb"/>
+              <w:rPr>
+                <w:rFonts w:ascii="Arial" w:hAnsi="Arial" w:cs="Arial"/>
+                <w:color w:val="000000"/>
+              </w:rPr>
+            </w:pPr>
+          </w:p>
+        </w:tc>
+      </w:tr>
+      <w:tr>
+        <w:tc>
+          <w:tcPr>
+            <w:tcW w:w="2695" w:type="dxa"/>
+          </w:tcPr>
+          <w:p>
+            <w:pPr>
+              <w:pStyle w:val="NormalWeb"/>
+              <w:rPr>
+                <w:rFonts w:ascii="Arial" w:hAnsi="Arial" w:cs="Arial"/>
+                <w:color w:val="000000"/>
+              </w:rPr>
+            </w:pPr>
+            <w:r>
+              <w:rPr>
+                <w:rFonts w:ascii="Arial" w:hAnsi="Arial" w:cs="Arial"/>
+                <w:color w:val="000000"/>
+              </w:rPr>
+              <w:t>3</w:t>
+            </w:r>
+          </w:p>
+        </w:tc>
+        <w:tc>
+          <w:tcPr>
+            <w:tcW w:w="1710" w:type="dxa"/>
+          </w:tcPr>
+          <w:p>
+            <w:pPr>
+              <w:pStyle w:val="NormalWeb"/>
+              <w:rPr>
+                <w:rFonts w:ascii="Arial" w:hAnsi="Arial" w:cs="Arial"/>
+                <w:color w:val="000000"/>
+              </w:rPr>
+            </w:pPr>
+          </w:p>
+        </w:tc>
+        <w:tc>
+          <w:tcPr>
+            <w:tcW w:w="1710" w:type="dxa"/>
+          </w:tcPr>
+          <w:p>
+            <w:pPr>
+              <w:pStyle w:val="NormalWeb"/>
+              <w:rPr>
+                <w:rFonts w:ascii="Arial" w:hAnsi="Arial" w:cs="Arial"/>
+                <w:color w:val="000000"/>
+              </w:rPr>
+            </w:pPr>
+          </w:p>
+        </w:tc>
+        <w:tc>
+          <w:tcPr>
+            <w:tcW w:w="1800" w:type="dxa"/>
+          </w:tcPr>
+          <w:p>
+            <w:pPr>
+              <w:pStyle w:val="NormalWeb"/>
+              <w:rPr>
+                <w:rFonts w:ascii="Arial" w:hAnsi="Arial" w:cs="Arial"/>
+                <w:color w:val="000000"/>
+              </w:rPr>
+            </w:pPr>
+          </w:p>
+        </w:tc>
+        <w:tc>
+          <w:tcPr>
+            <w:tcW w:w="1435" w:type="dxa"/>
+          </w:tcPr>
+          <w:p>
+            <w:pPr>
+              <w:pStyle w:val="NormalWeb"/>
+              <w:rPr>
+                <w:rFonts w:ascii="Arial" w:hAnsi="Arial" w:cs="Arial"/>
+                <w:color w:val="000000"/>
+              </w:rPr>
+            </w:pPr>
+          </w:p>
+        </w:tc>
+      </w:tr>
+      <w:tr>
+        <w:tc>
+          <w:tcPr>
+            <w:tcW w:w="2695" w:type="dxa"/>
+          </w:tcPr>
+          <w:p>
+            <w:pPr>
+              <w:pStyle w:val="NormalWeb"/>
+              <w:rPr>
+                <w:rFonts w:ascii="Arial" w:hAnsi="Arial" w:cs="Arial"/>
+                <w:color w:val="000000"/>
+              </w:rPr>
+            </w:pPr>
+            <w:r>
+              <w:rPr>
+                <w:rFonts w:ascii="Arial" w:hAnsi="Arial" w:cs="Arial"/>
+                <w:color w:val="000000"/>
+              </w:rPr>
+              <w:t>4</w:t>
+            </w:r>
+          </w:p>
+        </w:tc>
+        <w:tc>
+          <w:tcPr>
+            <w:tcW w:w="1710" w:type="dxa"/>
+          </w:tcPr>
+          <w:p>
+            <w:pPr>
+              <w:pStyle w:val="NormalWeb"/>
+              <w:rPr>
+                <w:rFonts w:ascii="Arial" w:hAnsi="Arial" w:cs="Arial"/>
+                <w:color w:val="000000"/>
+              </w:rPr>
+            </w:pPr>
+          </w:p>
+        </w:tc>
+        <w:tc>
+          <w:tcPr>
+            <w:tcW w:w="1710" w:type="dxa"/>
+          </w:tcPr>
+          <w:p>
+            <w:pPr>
+              <w:pStyle w:val="NormalWeb"/>
+              <w:rPr>
+                <w:rFonts w:ascii="Arial" w:hAnsi="Arial" w:cs="Arial"/>
+                <w:color w:val="000000"/>
+              </w:rPr>
+            </w:pPr>
+          </w:p>
+        </w:tc>
+        <w:tc>
+          <w:tcPr>
+            <w:tcW w:w="1800" w:type="dxa"/>
+          </w:tcPr>
+          <w:p>
+            <w:pPr>
+              <w:pStyle w:val="NormalWeb"/>
+              <w:rPr>
+                <w:rFonts w:ascii="Arial" w:hAnsi="Arial" w:cs="Arial"/>
+                <w:color w:val="000000"/>
+              </w:rPr>
+            </w:pPr>
+          </w:p>
+        </w:tc>
+        <w:tc>
+          <w:tcPr>
+            <w:tcW w:w="1435" w:type="dxa"/>
+          </w:tcPr>
+          <w:p>
+            <w:pPr>
+              <w:pStyle w:val="NormalWeb"/>
+              <w:rPr>
+                <w:rFonts w:ascii="Arial" w:hAnsi="Arial" w:cs="Arial"/>
+                <w:color w:val="000000"/>
+              </w:rPr>
+            </w:pPr>
+          </w:p>
+        </w:tc>
+      </w:tr>
+      <w:tr>
+        <w:tc>
+          <w:tcPr>
+            <w:tcW w:w="2695" w:type="dxa"/>
+          </w:tcPr>
+          <w:p>
+            <w:pPr>
+              <w:pStyle w:val="NormalWeb"/>
+              <w:rPr>
+                <w:rFonts w:ascii="Arial" w:hAnsi="Arial" w:cs="Arial"/>
+                <w:color w:val="000000"/>
+              </w:rPr>
+            </w:pPr>
+            <w:r>
+              <w:rPr>
+                <w:rFonts w:ascii="Arial" w:hAnsi="Arial" w:cs="Arial"/>
+                <w:color w:val="000000"/>
+              </w:rPr>
+              <w:t>5</w:t>
+            </w:r>
+          </w:p>
+        </w:tc>
+        <w:tc>
+          <w:tcPr>
+            <w:tcW w:w="1710" w:type="dxa"/>
+          </w:tcPr>
+          <w:p>
+            <w:pPr>
+              <w:pStyle w:val="NormalWeb"/>
+              <w:rPr>
+                <w:rFonts w:ascii="Arial" w:hAnsi="Arial" w:cs="Arial"/>
+                <w:color w:val="000000"/>
+              </w:rPr>
+            </w:pPr>
+          </w:p>
+        </w:tc>
+        <w:tc>
+          <w:tcPr>
+            <w:tcW w:w="1710" w:type="dxa"/>
+          </w:tcPr>
+          <w:p>
+            <w:pPr>
+              <w:pStyle w:val="NormalWeb"/>
+              <w:rPr>
+                <w:rFonts w:ascii="Arial" w:hAnsi="Arial" w:cs="Arial"/>
+                <w:color w:val="000000"/>
+              </w:rPr>
+            </w:pPr>
+          </w:p>
+        </w:tc>
+        <w:tc>
+          <w:tcPr>
+            <w:tcW w:w="1800" w:type="dxa"/>
+          </w:tcPr>
+          <w:p>
+            <w:pPr>
+              <w:pStyle w:val="NormalWeb"/>
+              <w:rPr>
+                <w:rFonts w:ascii="Arial" w:hAnsi="Arial" w:cs="Arial"/>
+                <w:color w:val="000000"/>
+              </w:rPr>
+            </w:pPr>
+          </w:p>
+        </w:tc>
+        <w:tc>
+          <w:tcPr>
+            <w:tcW w:w="1435" w:type="dxa"/>
+          </w:tcPr>
+          <w:p>
+            <w:pPr>
+              <w:pStyle w:val="NormalWeb"/>
+              <w:rPr>
+                <w:rFonts w:ascii="Arial" w:hAnsi="Arial" w:cs="Arial"/>
+                <w:color w:val="000000"/>
+              </w:rPr>
+            </w:pPr>
+          </w:p>
+        </w:tc>
+      </w:tr>
+      <w:tr>
+        <w:tc>
+          <w:tcPr>
+            <w:tcW w:w="2695" w:type="dxa"/>
+          </w:tcPr>
+          <w:p>
+            <w:pPr>
+              <w:pStyle w:val="NormalWeb"/>
+              <w:rPr>
+                <w:rFonts w:ascii="Arial" w:hAnsi="Arial" w:cs="Arial"/>
+                <w:color w:val="000000"/>
+              </w:rPr>
+            </w:pPr>
+            <w:r>
+              <w:rPr>
+                <w:rFonts w:ascii="Arial" w:hAnsi="Arial" w:cs="Arial"/>
+                <w:color w:val="000000"/>
+              </w:rPr>
+              <w:t>6</w:t>
+            </w:r>
+          </w:p>
+        </w:tc>
+        <w:tc>
+          <w:tcPr>
+            <w:tcW w:w="1710" w:type="dxa"/>
+          </w:tcPr>
+          <w:p>
+            <w:pPr>
+              <w:pStyle w:val="NormalWeb"/>
+              <w:rPr>
+                <w:rFonts w:ascii="Arial" w:hAnsi="Arial" w:cs="Arial"/>
+                <w:color w:val="000000"/>
+              </w:rPr>
+            </w:pPr>
+          </w:p>
+        </w:tc>
+        <w:tc>
+          <w:tcPr>
+            <w:tcW w:w="1710" w:type="dxa"/>
+          </w:tcPr>
+          <w:p>
+            <w:pPr>
+              <w:pStyle w:val="NormalWeb"/>
+              <w:rPr>
+                <w:rFonts w:ascii="Arial" w:hAnsi="Arial" w:cs="Arial"/>
+                <w:color w:val="000000"/>
+              </w:rPr>
+            </w:pPr>
+          </w:p>
+        </w:tc>
+        <w:tc>
+          <w:tcPr>
+            <w:tcW w:w="1800" w:type="dxa"/>
+          </w:tcPr>
+          <w:p>
+            <w:pPr>
+              <w:pStyle w:val="NormalWeb"/>
+              <w:rPr>
+                <w:rFonts w:ascii="Arial" w:hAnsi="Arial" w:cs="Arial"/>
+                <w:color w:val="000000"/>
+              </w:rPr>
+            </w:pPr>
+          </w:p>
+        </w:tc>
+        <w:tc>
+          <w:tcPr>
+            <w:tcW w:w="1435" w:type="dxa"/>
+          </w:tcPr>
+          <w:p>
+            <w:pPr>
+              <w:pStyle w:val="NormalWeb"/>
+              <w:rPr>
+                <w:rFonts w:ascii="Arial" w:hAnsi="Arial" w:cs="Arial"/>
+                <w:color w:val="000000"/>
+              </w:rPr>
+            </w:pPr>
+          </w:p>
+        </w:tc>
+      </w:tr>
+      <w:tr>
+        <w:tc>
+          <w:tcPr>
+            <w:tcW w:w="2695" w:type="dxa"/>
+          </w:tcPr>
+          <w:p>
+            <w:pPr>
+              <w:pStyle w:val="NormalWeb"/>
+              <w:rPr>
+                <w:rFonts w:ascii="Arial" w:hAnsi="Arial" w:cs="Arial"/>
+                <w:color w:val="000000"/>
+              </w:rPr>
+            </w:pPr>
+            <w:r>
+              <w:rPr>
+                <w:rFonts w:ascii="Arial" w:hAnsi="Arial" w:cs="Arial"/>
+                <w:color w:val="000000"/>
+              </w:rPr>
+              <w:t>7</w:t>
+            </w:r>
+          </w:p>
+        </w:tc>
+        <w:tc>
+          <w:tcPr>
+            <w:tcW w:w="1710" w:type="dxa"/>
+          </w:tcPr>
+          <w:p>
+            <w:pPr>
+              <w:pStyle w:val="NormalWeb"/>
+              <w:rPr>
+                <w:rFonts w:ascii="Arial" w:hAnsi="Arial" w:cs="Arial"/>
+                <w:color w:val="000000"/>
+              </w:rPr>
+            </w:pPr>
+          </w:p>
+        </w:tc>
+        <w:tc>
+          <w:tcPr>
+            <w:tcW w:w="1710" w:type="dxa"/>
+          </w:tcPr>
+          <w:p>
+            <w:pPr>
+              <w:pStyle w:val="NormalWeb"/>
+              <w:rPr>
+                <w:rFonts w:ascii="Arial" w:hAnsi="Arial" w:cs="Arial"/>
+                <w:color w:val="000000"/>
+              </w:rPr>
+            </w:pPr>
+          </w:p>
+        </w:tc>
+        <w:tc>
+          <w:tcPr>
+            <w:tcW w:w="1800" w:type="dxa"/>
+          </w:tcPr>
+          <w:p>
+            <w:pPr>
+              <w:pStyle w:val="NormalWeb"/>
+              <w:rPr>
+                <w:rFonts w:ascii="Arial" w:hAnsi="Arial" w:cs="Arial"/>
+                <w:color w:val="000000"/>
+              </w:rPr>
+            </w:pPr>
+          </w:p>
+        </w:tc>
+        <w:tc>
+          <w:tcPr>
+            <w:tcW w:w="1435" w:type="dxa"/>
+          </w:tcPr>
+          <w:p>
+            <w:pPr>
+              <w:pStyle w:val="NormalWeb"/>
+              <w:rPr>
+                <w:rFonts w:ascii="Arial" w:hAnsi="Arial" w:cs="Arial"/>
+                <w:color w:val="000000"/>
+              </w:rPr>
+            </w:pPr>
+          </w:p>
+        </w:tc>
+      </w:tr>
+      <w:tr>
+        <w:tc>
+          <w:tcPr>
+            <w:tcW w:w="2695" w:type="dxa"/>
+          </w:tcPr>
+          <w:p>
+            <w:pPr>
+              <w:pStyle w:val="NormalWeb"/>
+              <w:rPr>
+                <w:rFonts w:ascii="Arial" w:hAnsi="Arial" w:cs="Arial"/>
+                <w:color w:val="000000"/>
+              </w:rPr>
+            </w:pPr>
+            <w:r>
+              <w:rPr>
+                <w:rFonts w:ascii="Arial" w:hAnsi="Arial" w:cs="Arial"/>
+                <w:color w:val="000000"/>
+              </w:rPr>
+              <w:t>8</w:t>
+            </w:r>
+          </w:p>
+        </w:tc>
+        <w:tc>
+          <w:tcPr>
+            <w:tcW w:w="1710" w:type="dxa"/>
+          </w:tcPr>
+          <w:p>
+            <w:pPr>
+              <w:pStyle w:val="NormalWeb"/>
+              <w:rPr>
+                <w:rFonts w:ascii="Arial" w:hAnsi="Arial" w:cs="Arial"/>
+                <w:color w:val="000000"/>
+              </w:rPr>
+            </w:pPr>
+          </w:p>
+        </w:tc>
+        <w:tc>
+          <w:tcPr>
+            <w:tcW w:w="1710" w:type="dxa"/>
+          </w:tcPr>
+          <w:p>
+            <w:pPr>
+              <w:pStyle w:val="NormalWeb"/>
+              <w:rPr>
+                <w:rFonts w:ascii="Arial" w:hAnsi="Arial" w:cs="Arial"/>
+                <w:color w:val="000000"/>
+              </w:rPr>
+            </w:pPr>
+          </w:p>
+        </w:tc>
+        <w:tc>
+          <w:tcPr>
+            <w:tcW w:w="1800" w:type="dxa"/>
+          </w:tcPr>
+          <w:p>
+            <w:pPr>
+              <w:pStyle w:val="NormalWeb"/>
+              <w:rPr>
+                <w:rFonts w:ascii="Arial" w:hAnsi="Arial" w:cs="Arial"/>
+                <w:color w:val="000000"/>
+              </w:rPr>
+            </w:pPr>
+          </w:p>
+        </w:tc>
+        <w:tc>
+          <w:tcPr>
+            <w:tcW w:w="1435" w:type="dxa"/>
+          </w:tcPr>
+          <w:p>
+            <w:pPr>
+              <w:pStyle w:val="NormalWeb"/>
+              <w:rPr>
+                <w:rFonts w:ascii="Arial" w:hAnsi="Arial" w:cs="Arial"/>
+                <w:color w:val="000000"/>
+              </w:rPr>
+            </w:pPr>
+          </w:p>
+        </w:tc>
+      </w:tr>
+      <w:tr>
+        <w:tc>
+          <w:tcPr>
+            <w:tcW w:w="2695" w:type="dxa"/>
+          </w:tcPr>
+          <w:p>
+            <w:pPr>
+              <w:pStyle w:val="NormalWeb"/>
+              <w:rPr>
+                <w:rFonts w:ascii="Arial" w:hAnsi="Arial" w:cs="Arial"/>
+                <w:color w:val="000000"/>
+              </w:rPr>
+            </w:pPr>
+            <w:r>
+              <w:rPr>
+                <w:rFonts w:ascii="Arial" w:hAnsi="Arial" w:cs="Arial"/>
+                <w:color w:val="000000"/>
+              </w:rPr>
+              <w:t>9</w:t>
+            </w:r>
+          </w:p>
+        </w:tc>
+        <w:tc>
+          <w:tcPr>
+            <w:tcW w:w="1710" w:type="dxa"/>
+          </w:tcPr>
+          <w:p>
+            <w:pPr>
+              <w:pStyle w:val="NormalWeb"/>
+              <w:rPr>
+                <w:rFonts w:ascii="Arial" w:hAnsi="Arial" w:cs="Arial"/>
+                <w:color w:val="000000"/>
+              </w:rPr>
+            </w:pPr>
+          </w:p>
+        </w:tc>
+        <w:tc>
+          <w:tcPr>
+            <w:tcW w:w="1710" w:type="dxa"/>
+          </w:tcPr>
+          <w:p>
+            <w:pPr>
+              <w:pStyle w:val="NormalWeb"/>
+              <w:rPr>
+                <w:rFonts w:ascii="Arial" w:hAnsi="Arial" w:cs="Arial"/>
+                <w:color w:val="000000"/>
+              </w:rPr>
+            </w:pPr>
+          </w:p>
+        </w:tc>
+        <w:tc>
+          <w:tcPr>
+            <w:tcW w:w="1800" w:type="dxa"/>
+          </w:tcPr>
+          <w:p>
+            <w:pPr>
+              <w:pStyle w:val="NormalWeb"/>
+              <w:rPr>
+                <w:rFonts w:ascii="Arial" w:hAnsi="Arial" w:cs="Arial"/>
+                <w:color w:val="000000"/>
+              </w:rPr>
+            </w:pPr>
+          </w:p>
+        </w:tc>
+        <w:tc>
+          <w:tcPr>
+            <w:tcW w:w="1435" w:type="dxa"/>
+          </w:tcPr>
+          <w:p>
+            <w:pPr>
+              <w:pStyle w:val="NormalWeb"/>
+              <w:rPr>
+                <w:rFonts w:ascii="Arial" w:hAnsi="Arial" w:cs="Arial"/>
+                <w:color w:val="000000"/>
+              </w:rPr>
+            </w:pPr>
+          </w:p>
+        </w:tc>
+      </w:tr>
+      <w:tr>
+        <w:tc>
+          <w:tcPr>
+            <w:tcW w:w="2695" w:type="dxa"/>
+          </w:tcPr>
+          <w:p>
+            <w:pPr>
+              <w:pStyle w:val="NormalWeb"/>
+              <w:rPr>
+                <w:rFonts w:ascii="Arial" w:hAnsi="Arial" w:cs="Arial"/>
+                <w:color w:val="000000"/>
+              </w:rPr>
+            </w:pPr>
+            <w:r>
+              <w:rPr>
+                <w:rFonts w:ascii="Arial" w:hAnsi="Arial" w:cs="Arial"/>
+                <w:color w:val="000000"/>
+              </w:rPr>
+              <w:t>10</w:t>
+            </w:r>
+          </w:p>
+        </w:tc>
+        <w:tc>
+          <w:tcPr>
+            <w:tcW w:w="1710" w:type="dxa"/>
+          </w:tcPr>
+          <w:p>
+            <w:pPr>
+              <w:pStyle w:val="NormalWeb"/>
+              <w:rPr>
+                <w:rFonts w:ascii="Arial" w:hAnsi="Arial" w:cs="Arial"/>
+                <w:color w:val="000000"/>
+              </w:rPr>
+            </w:pPr>
+          </w:p>
+        </w:tc>
+        <w:tc>
+          <w:tcPr>
+            <w:tcW w:w="1710" w:type="dxa"/>
+          </w:tcPr>
+          <w:p>
+            <w:pPr>
+              <w:pStyle w:val="NormalWeb"/>
+              <w:rPr>
+                <w:rFonts w:ascii="Arial" w:hAnsi="Arial" w:cs="Arial"/>
+                <w:color w:val="000000"/>
+              </w:rPr>
+            </w:pPr>
+          </w:p>
+        </w:tc>
+        <w:tc>
+          <w:tcPr>
+            <w:tcW w:w="1800" w:type="dxa"/>
+          </w:tcPr>
+          <w:p>
+            <w:pPr>
+              <w:pStyle w:val="NormalWeb"/>
+              <w:rPr>
+                <w:rFonts w:ascii="Arial" w:hAnsi="Arial" w:cs="Arial"/>
+                <w:color w:val="000000"/>
+              </w:rPr>
+            </w:pPr>
+          </w:p>
+        </w:tc>
+        <w:tc>
+          <w:tcPr>
+            <w:tcW w:w="1435" w:type="dxa"/>
+          </w:tcPr>
+          <w:p>
+            <w:pPr>
+              <w:pStyle w:val="NormalWeb"/>
+              <w:rPr>
+                <w:rFonts w:ascii="Arial" w:hAnsi="Arial" w:cs="Arial"/>
+                <w:color w:val="000000"/>
+              </w:rPr>
+            </w:pPr>
+          </w:p>
+        </w:tc>
+      </w:tr>
+      <w:tr>
+        <w:tc>
+          <w:tcPr>
+            <w:tcW w:w="2695" w:type="dxa"/>
+          </w:tcPr>
+          <w:p>
+            <w:pPr>
+              <w:pStyle w:val="NormalWeb"/>
+              <w:jc w:val="right"/>
+              <w:rPr>
+                <w:rFonts w:ascii="Arial" w:hAnsi="Arial" w:cs="Arial"/>
+                <w:color w:val="000000"/>
+              </w:rPr>
+            </w:pPr>
+            <w:r>
+              <w:rPr>
+                <w:rFonts w:ascii="Arial" w:hAnsi="Arial" w:cs="Arial"/>
+                <w:color w:val="000000"/>
+              </w:rPr>
+              <w:t>Total</w:t>
+            </w:r>
+          </w:p>
+        </w:tc>
+        <w:tc>
+          <w:tcPr>
+            <w:tcW w:w="1710" w:type="dxa"/>
+          </w:tcPr>
+          <w:p>
+            <w:pPr>
+              <w:pStyle w:val="NormalWeb"/>
+              <w:rPr>
+                <w:rFonts w:ascii="Arial" w:hAnsi="Arial" w:cs="Arial"/>
+                <w:color w:val="000000"/>
+              </w:rPr>
+            </w:pPr>
+          </w:p>
+        </w:tc>
+        <w:tc>
+          <w:tcPr>
+            <w:tcW w:w="1710" w:type="dxa"/>
+          </w:tcPr>
+          <w:p>
+            <w:pPr>
+              <w:pStyle w:val="NormalWeb"/>
+              <w:rPr>
+                <w:rFonts w:ascii="Arial" w:hAnsi="Arial" w:cs="Arial"/>
+                <w:color w:val="000000"/>
+              </w:rPr>
+            </w:pPr>
+          </w:p>
+        </w:tc>
+        <w:tc>
+          <w:tcPr>
+            <w:tcW w:w="1800" w:type="dxa"/>
+          </w:tcPr>
+          <w:p>
+            <w:pPr>
+              <w:pStyle w:val="NormalWeb"/>
+              <w:rPr>
+                <w:rFonts w:ascii="Arial" w:hAnsi="Arial" w:cs="Arial"/>
+                <w:color w:val="000000"/>
+              </w:rPr>
+            </w:pPr>
+          </w:p>
+        </w:tc>
+        <w:tc>
+          <w:tcPr>
+            <w:tcW w:w="1435" w:type="dxa"/>
+          </w:tcPr>
+          <w:p>
+            <w:pPr>
+              <w:pStyle w:val="NormalWeb"/>
+              <w:rPr>
+                <w:rFonts w:ascii="Arial" w:hAnsi="Arial" w:cs="Arial"/>
+                <w:color w:val="000000"/>
+              </w:rPr>
+            </w:pPr>
+          </w:p>
+        </w:tc>
+      </w:tr>
+      <w:tr>
+        <w:tc>
+          <w:tcPr>
+            <w:tcW w:w="2695" w:type="dxa"/>
+          </w:tcPr>
+          <w:p>
+            <w:pPr>
+              <w:pStyle w:val="NormalWeb"/>
+              <w:jc w:val="right"/>
+              <w:rPr>
+                <w:rFonts w:ascii="Arial" w:hAnsi="Arial" w:cs="Arial"/>
+                <w:color w:val="000000"/>
+              </w:rPr>
+            </w:pPr>
+            <w:r>
+              <w:rPr>
+                <w:rFonts w:ascii="Arial" w:hAnsi="Arial" w:cs="Arial"/>
+                <w:color w:val="000000"/>
+              </w:rPr>
+              <w:t>Average</w:t>
+            </w:r>
+          </w:p>
+        </w:tc>
+        <w:tc>
+          <w:tcPr>
+            <w:tcW w:w="1710" w:type="dxa"/>
+          </w:tcPr>
+          <w:p>
+            <w:pPr>
+              <w:pStyle w:val="NormalWeb"/>
+              <w:rPr>
+                <w:rFonts w:ascii="Arial" w:hAnsi="Arial" w:cs="Arial"/>
+                <w:color w:val="000000"/>
+              </w:rPr>
+            </w:pPr>
+          </w:p>
+        </w:tc>
+        <w:tc>
+          <w:tcPr>
+            <w:tcW w:w="1710" w:type="dxa"/>
+          </w:tcPr>
+          <w:p>
+            <w:pPr>
+              <w:pStyle w:val="NormalWeb"/>
+              <w:rPr>
+                <w:rFonts w:ascii="Arial" w:hAnsi="Arial" w:cs="Arial"/>
+                <w:color w:val="000000"/>
+              </w:rPr>
+            </w:pPr>
+          </w:p>
+        </w:tc>
+        <w:tc>
+          <w:tcPr>
+            <w:tcW w:w="1800" w:type="dxa"/>
+          </w:tcPr>
+          <w:p>
+            <w:pPr>
+              <w:pStyle w:val="NormalWeb"/>
+              <w:rPr>
+                <w:rFonts w:ascii="Arial" w:hAnsi="Arial" w:cs="Arial"/>
+                <w:color w:val="000000"/>
+              </w:rPr>
+            </w:pPr>
+          </w:p>
+        </w:tc>
+        <w:tc>
+          <w:tcPr>
+            <w:tcW w:w="1435" w:type="dxa"/>
+          </w:tcPr>
+          <w:p>
+            <w:pPr>
+              <w:pStyle w:val="NormalWeb"/>
+              <w:rPr>
+                <w:rFonts w:ascii="Arial" w:hAnsi="Arial" w:cs="Arial"/>
+                <w:color w:val="000000"/>
+              </w:rPr>
+            </w:pPr>
+          </w:p>
+        </w:tc>
+      </w:tr>
+    </w:tbl>
+    <w:p>
+      <w:pPr>
+        <w:rPr>
+          <w:rFonts w:ascii="Arial" w:hAnsi="Arial" w:cs="Arial"/>
+          <w:color w:val="000000"/>
+          <w:sz w:val="24"/>
+          <w:szCs w:val="24"/>
+        </w:rPr>
+      </w:pPr>
+    </w:p>
+    <w:p>
+      <w:pPr>
+        <w:rPr>
+          <w:rFonts w:ascii="Arial" w:hAnsi="Arial" w:cs="Arial"/>
+          <w:color w:val="000000"/>
+          <w:sz w:val="24"/>
+          <w:szCs w:val="24"/>
+        </w:rPr>
+      </w:pPr>
+      <w:r>
+        <w:rPr>
+          <w:rFonts w:ascii="Arial" w:hAnsi="Arial" w:cs="Arial"/>
+          <w:color w:val="000000"/>
+          <w:sz w:val="24"/>
+          <w:szCs w:val="24"/>
+        </w:rPr>
+        <w:t>Table 3 is where each document’s average</w:t>
+      </w:r>
+      <w:r>
+        <w:rPr>
+          <w:rFonts w:ascii="Arial" w:hAnsi="Arial" w:cs="Arial"/>
+          <w:color w:val="000000"/>
+          <w:sz w:val="24"/>
+          <w:szCs w:val="24"/>
+        </w:rPr>
+        <w:t xml:space="preserve"> true positive,</w:t>
+      </w:r>
+      <w:r>
+        <w:rPr>
+          <w:rFonts w:ascii="Arial" w:hAnsi="Arial" w:cs="Arial"/>
+          <w:color w:val="000000"/>
+          <w:sz w:val="24"/>
+          <w:szCs w:val="24"/>
+        </w:rPr>
+        <w:t xml:space="preserve"> average</w:t>
+      </w:r>
+      <w:r>
+        <w:rPr>
+          <w:rFonts w:ascii="Arial" w:hAnsi="Arial" w:cs="Arial"/>
+          <w:color w:val="000000"/>
+          <w:sz w:val="24"/>
+          <w:szCs w:val="24"/>
+        </w:rPr>
+        <w:t xml:space="preserve"> false pos</w:t>
+      </w:r>
+      <w:r>
+        <w:rPr>
+          <w:rFonts w:ascii="Arial" w:hAnsi="Arial" w:cs="Arial"/>
+          <w:color w:val="000000"/>
+          <w:sz w:val="24"/>
+          <w:szCs w:val="24"/>
+        </w:rPr>
+        <w:t>i</w:t>
+      </w:r>
+      <w:r>
+        <w:rPr>
+          <w:rFonts w:ascii="Arial" w:hAnsi="Arial" w:cs="Arial"/>
+          <w:color w:val="000000"/>
+          <w:sz w:val="24"/>
+          <w:szCs w:val="24"/>
+        </w:rPr>
+        <w:t>tive,</w:t>
+      </w:r>
+      <w:r>
+        <w:rPr>
+          <w:rFonts w:ascii="Arial" w:hAnsi="Arial" w:cs="Arial"/>
+          <w:color w:val="000000"/>
+          <w:sz w:val="24"/>
+          <w:szCs w:val="24"/>
+        </w:rPr>
+        <w:t xml:space="preserve"> true</w:t>
+      </w:r>
+      <w:r>
+        <w:rPr>
+          <w:rFonts w:ascii="Arial" w:hAnsi="Arial" w:cs="Arial"/>
+          <w:color w:val="000000"/>
+          <w:sz w:val="24"/>
+          <w:szCs w:val="24"/>
+        </w:rPr>
+        <w:t xml:space="preserve"> negative, and false positive. This scoring will be used for the eva</w:t>
+      </w:r>
+      <w:r>
+        <w:rPr>
+          <w:rFonts w:ascii="Arial" w:hAnsi="Arial" w:cs="Arial"/>
+          <w:color w:val="000000"/>
+          <w:sz w:val="24"/>
+          <w:szCs w:val="24"/>
+        </w:rPr>
+        <w:t>l</w:t>
+      </w:r>
+      <w:r>
+        <w:rPr>
+          <w:rFonts w:ascii="Arial" w:hAnsi="Arial" w:cs="Arial"/>
+          <w:color w:val="000000"/>
+          <w:sz w:val="24"/>
+          <w:szCs w:val="24"/>
+        </w:rPr>
+        <w:t>uation of data</w:t>
+      </w:r>
+      <w:r>
+        <w:rPr>
+          <w:rFonts w:ascii="Arial" w:hAnsi="Arial" w:cs="Arial"/>
+          <w:color w:val="000000"/>
+          <w:sz w:val="24"/>
+          <w:szCs w:val="24"/>
+        </w:rPr>
+        <w:t xml:space="preserve"> as overall system performance</w:t>
+      </w:r>
+      <w:r>
+        <w:rPr>
+          <w:rFonts w:ascii="Arial" w:hAnsi="Arial" w:cs="Arial"/>
+          <w:color w:val="000000"/>
+          <w:sz w:val="24"/>
+          <w:szCs w:val="24"/>
+        </w:rPr>
+        <w:t xml:space="preserve"> in which the following metrics is used: Precision: the percent of ident</w:t>
+      </w:r>
+      <w:r>
+        <w:rPr>
+          <w:rFonts w:ascii="Arial" w:hAnsi="Arial" w:cs="Arial"/>
+          <w:color w:val="000000"/>
+          <w:sz w:val="24"/>
+          <w:szCs w:val="24"/>
+        </w:rPr>
+        <w:t>ified inpu</w:t>
+      </w:r>
+      <w:r>
+        <w:rPr>
+          <w:rFonts w:ascii="Arial" w:hAnsi="Arial" w:cs="Arial"/>
+          <w:color w:val="000000"/>
+          <w:sz w:val="24"/>
+          <w:szCs w:val="24"/>
+        </w:rPr>
+        <w:t>ts that is inappropriate</w:t>
+      </w:r>
+      <w:r>
+        <w:rPr>
+          <w:rFonts w:ascii="Arial" w:hAnsi="Arial" w:cs="Arial"/>
+          <w:color w:val="000000"/>
+          <w:sz w:val="24"/>
+          <w:szCs w:val="24"/>
+        </w:rPr>
+        <w:t xml:space="preserve">. Recall: the </w:t>
+      </w:r>
+      <w:r>
+        <w:rPr>
+          <w:rFonts w:ascii="Arial" w:hAnsi="Arial" w:cs="Arial"/>
+          <w:color w:val="000000"/>
+          <w:sz w:val="24"/>
+          <w:szCs w:val="24"/>
+        </w:rPr>
+        <w:t>percent of inappropriate</w:t>
+      </w:r>
+      <w:r>
+        <w:rPr>
+          <w:rFonts w:ascii="Arial" w:hAnsi="Arial" w:cs="Arial"/>
+          <w:color w:val="000000"/>
+          <w:sz w:val="24"/>
+          <w:szCs w:val="24"/>
+        </w:rPr>
         <w:t xml:space="preserve"> sentences correctly identified. Specifi</w:t>
       </w:r>
       <w:r>
@@ -2128,7 +3511,18 @@
           <w:sz w:val="24"/>
           <w:szCs w:val="24"/>
         </w:rPr>
-        <w:t>ty: rate of the results without the condition, which have a negative test result. F- measure: the weighted harmonic mean of precision and recall. We used F- measure which gives equal weight to precision and recall.</w:t>
+        <w:t xml:space="preserve">ty: rate of the results without the condition, which have a negative test result. </w:t>
+      </w:r>
+      <w:bookmarkStart w:id="0" w:name="_GoBack"/>
+      <w:bookmarkEnd w:id="0"/>
+      <w:r>
+        <w:rPr>
+          <w:rFonts w:ascii="Arial" w:hAnsi="Arial" w:cs="Arial"/>
+          <w:color w:val="000000"/>
+          <w:sz w:val="24"/>
+          <w:szCs w:val="24"/>
+        </w:rPr>
+        <w:t>F- measure: the weighted harmonic mean of precision and recall. We used F- measure which gives equal weight to precision and recall.</w:t>
       </w:r>
     </w:p>
     <w:sectPr>
@@ -2846,7 +4240,7 @@
   <a:extraClrSchemeLst/>
   <a:extLst>
     <a:ext uri="{05A4C25C-085E-4340-85A3-A5531E510DB2}">
-      <thm15:themeFamily xmlns="" xmlns:thm15="http://schemas.microsoft.com/office/thememl/2012/main" name="Office Theme" id="{62F939B6-93AF-4DB8-9C6B-D6C7DFDC589F}" vid="{4A3C46E8-61CC-4603-A589-7422A47A8E4A}"/>
+      <thm15:themeFamily xmlns:thm15="http://schemas.microsoft.com/office/thememl/2012/main" xmlns="" name="Office Theme" id="{62F939B6-93AF-4DB8-9C6B-D6C7DFDC589F}" vid="{4A3C46E8-61CC-4603-A589-7422A47A8E4A}"/>
     </a:ext>
   </a:extLst>
 </a:theme>
